--- a/articles/495.docx
+++ b/articles/495.docx
@@ -49,10 +49,7 @@
         <w:t xml:space="preserve"> </w:t>
       </w:r>
       <w:r>
-        <w:t xml:space="preserve">Maurin</w:t>
-      </w:r>
-      <w:r>
-        <w:t xml:space="preserve">,</w:t>
+        <w:t xml:space="preserve">Maurin,</w:t>
       </w:r>
       <w:r>
         <w:t xml:space="preserve"> </w:t>
@@ -64,10 +61,7 @@
         <w:t xml:space="preserve"> </w:t>
       </w:r>
       <w:r>
-        <w:t xml:space="preserve">Heaney</w:t>
-      </w:r>
-      <w:r>
-        <w:t xml:space="preserve">,</w:t>
+        <w:t xml:space="preserve">Heaney,</w:t>
       </w:r>
       <w:r>
         <w:t xml:space="preserve"> </w:t>
@@ -369,16 +363,16 @@
         <w:t xml:space="preserve">"May the angels lead thee into paradise; may the martyrs receive thee at thy coming, and lead thee into the holy city of Jerusalem. May the choir of angels receive thee, and mayest thou have eternal rest with Lazarus, who once was poor."</w:t>
       </w:r>
     </w:p>
-    <w:bookmarkStart w:id="who-once-was-poor" w:name="who-once-was-poor"/>
+    <w:bookmarkStart w:id="21" w:name="who-once-was-poor"/>
     <w:p>
       <w:pPr>
-        <w:pStyle w:val="Heading1"/>
+        <w:pStyle w:val="Heading2"/>
       </w:pPr>
       <w:r>
         <w:t xml:space="preserve">Who Once Was Poor</w:t>
       </w:r>
     </w:p>
-    <w:bookmarkEnd w:id="who-once-was-poor"/>
+    <w:bookmarkEnd w:id="21"/>
     <w:p>
       <w:r>
         <w:t xml:space="preserve">Which brings me back to some of the criticisms, the most strange criticisms made of Peter--that he neglected the things of the spirit, that he was always thinking in terms of the social order. "Only one thing is needful, Peter," I heard one of his critics say brightly to him one day. But Peter never saw affronts.</w:t>
@@ -411,11 +405,16 @@
     </w:p>
   </w:body>
 </w:document>
+</file>
+
+<file path=word/footnotes.xml><?xml version="1.0" encoding="utf-8"?>
+<w:footnotes xmlns:w="http://schemas.openxmlformats.org/wordprocessingml/2006/main" xmlns:m="http://schemas.openxmlformats.org/officeDocument/2006/math" xmlns:r="http://schemas.openxmlformats.org/officeDocument/2006/relationships" xmlns:o="urn:schemas-microsoft-com:office:office" xmlns:v="urn:schemas-microsoft-com:vml" xmlns:w10="urn:schemas-microsoft-com:office:word" xmlns:a="http://schemas.openxmlformats.org/drawingml/2006/main" xmlns:pic="http://schemas.openxmlformats.org/drawingml/2006/picture" xmlns:wp="http://schemas.openxmlformats.org/drawingml/2006/wordprocessingDrawing"/>
 </file>
 
 <file path=word/numbering.xml><?xml version="1.0" encoding="utf-8"?>
 <w:numbering xmlns:w="http://schemas.openxmlformats.org/wordprocessingml/2006/main">
   <w:abstractNum w:abstractNumId="0">
+    <w:nsid w:val="4b134a85"/>
     <w:multiLevelType w:val="multilevel"/>
     <w:lvl w:ilvl="0">
       <w:numFmt w:val="bullet"/>
@@ -745,8 +744,8 @@
       <w:i/>
     </w:rPr>
   </w:style>
-  <w:style w:type="paragraph" w:styleId="PictureCaption">
-    <w:name w:val="Picture Caption"/>
+  <w:style w:type="paragraph" w:styleId="ImageCaption">
+    <w:name w:val="Image Caption"/>
     <w:basedOn w:val="Normal"/>
     <w:link w:val="BodyTextChar"/>
     <w:pPr>
@@ -769,15 +768,15 @@
       <w:sz w:val="22"/>
     </w:rPr>
   </w:style>
-  <w:style w:type="character" w:customStyle="1" w:styleId="FootnoteReference">
-    <w:name w:val="Footnote Reference"/>
+  <w:style w:type="character" w:customStyle="1" w:styleId="FootnoteRef">
+    <w:name w:val="Footnote Ref"/>
     <w:basedOn w:val="BodyTextChar"/>
     <w:rPr>
       <w:vertAlign w:val="superscript"/>
     </w:rPr>
   </w:style>
-  <w:style w:type="character" w:customStyle="1" w:styleId="Hyperlink">
-    <w:name w:val="Hyperlink"/>
+  <w:style w:type="character" w:customStyle="1" w:styleId="Link">
+    <w:name w:val="Link"/>
     <w:basedOn w:val="BodyTextChar"/>
     <w:rPr>
       <w:color w:val="4F81BD" w:themeColor="accent1"/>
